--- a/lab1/Задание 1.docx
+++ b/lab1/Задание 1.docx
@@ -315,6 +315,41 @@
         <w:rPr>
           <w:sz w:val="28"/>
           <w:szCs w:val="28"/>
+        </w:rPr>
+      </w:pPr>
+    </w:p>
+    <w:p>
+      <w:pPr>
+        <w:rPr>
+          <w:sz w:val="28"/>
+          <w:szCs w:val="28"/>
+        </w:rPr>
+      </w:pPr>
+      <w:r>
+        <w:rPr>
+          <w:sz w:val="28"/>
+          <w:szCs w:val="28"/>
+        </w:rPr>
+        <w:t xml:space="preserve">Задание 2. </w:t>
+      </w:r>
+    </w:p>
+    <w:p>
+      <w:pPr>
+        <w:rPr>
+          <w:sz w:val="28"/>
+          <w:szCs w:val="28"/>
+          <w:lang w:val="en-US"/>
+        </w:rPr>
+      </w:pPr>
+      <w:bookmarkStart w:id="0" w:name="_GoBack"/>
+      <w:bookmarkEnd w:id="0"/>
+    </w:p>
+    <w:p>
+      <w:pPr>
+        <w:jc w:val="center"/>
+        <w:rPr>
+          <w:sz w:val="28"/>
+          <w:szCs w:val="28"/>
           <w:lang w:val="en-US"/>
         </w:rPr>
       </w:pPr>
@@ -437,8 +472,6 @@
           <w:szCs w:val="28"/>
         </w:rPr>
       </w:pPr>
-      <w:bookmarkStart w:id="0" w:name="_GoBack"/>
-      <w:bookmarkEnd w:id="0"/>
     </w:p>
     <w:sectPr>
       <w:pgSz w:w="11906" w:h="16838"/>

--- a/lab1/Задание 1.docx
+++ b/lab1/Задание 1.docx
@@ -325,24 +325,6 @@
           <w:szCs w:val="28"/>
         </w:rPr>
       </w:pPr>
-      <w:r>
-        <w:rPr>
-          <w:sz w:val="28"/>
-          <w:szCs w:val="28"/>
-        </w:rPr>
-        <w:t xml:space="preserve">Задание 2. </w:t>
-      </w:r>
-    </w:p>
-    <w:p>
-      <w:pPr>
-        <w:rPr>
-          <w:sz w:val="28"/>
-          <w:szCs w:val="28"/>
-          <w:lang w:val="en-US"/>
-        </w:rPr>
-      </w:pPr>
-      <w:bookmarkStart w:id="0" w:name="_GoBack"/>
-      <w:bookmarkEnd w:id="0"/>
     </w:p>
     <w:p>
       <w:pPr>
@@ -466,12 +448,348 @@
     </w:p>
     <w:p>
       <w:pPr>
-        <w:jc w:val="center"/>
-        <w:rPr>
-          <w:sz w:val="28"/>
-          <w:szCs w:val="28"/>
-        </w:rPr>
-      </w:pPr>
+        <w:rPr>
+          <w:sz w:val="28"/>
+          <w:szCs w:val="28"/>
+        </w:rPr>
+      </w:pPr>
+    </w:p>
+    <w:p>
+      <w:pPr>
+        <w:rPr>
+          <w:sz w:val="28"/>
+          <w:szCs w:val="28"/>
+        </w:rPr>
+      </w:pPr>
+    </w:p>
+    <w:p>
+      <w:pPr>
+        <w:rPr>
+          <w:sz w:val="28"/>
+          <w:szCs w:val="28"/>
+        </w:rPr>
+      </w:pPr>
+    </w:p>
+    <w:p>
+      <w:pPr>
+        <w:rPr>
+          <w:sz w:val="28"/>
+          <w:szCs w:val="28"/>
+        </w:rPr>
+      </w:pPr>
+    </w:p>
+    <w:p>
+      <w:pPr>
+        <w:rPr>
+          <w:sz w:val="28"/>
+          <w:szCs w:val="28"/>
+        </w:rPr>
+      </w:pPr>
+    </w:p>
+    <w:p>
+      <w:pPr>
+        <w:rPr>
+          <w:sz w:val="28"/>
+          <w:szCs w:val="28"/>
+        </w:rPr>
+      </w:pPr>
+      <w:r>
+        <w:rPr>
+          <w:sz w:val="28"/>
+          <w:szCs w:val="28"/>
+        </w:rPr>
+        <w:lastRenderedPageBreak/>
+        <w:t>Задание 2.</w:t>
+      </w:r>
+    </w:p>
+    <w:p>
+      <w:pPr>
+        <w:rPr>
+          <w:sz w:val="28"/>
+          <w:szCs w:val="28"/>
+        </w:rPr>
+      </w:pPr>
+      <w:r>
+        <w:rPr>
+          <w:noProof/>
+          <w:lang w:eastAsia="ru-RU"/>
+        </w:rPr>
+        <w:drawing>
+          <wp:inline distT="0" distB="0" distL="0" distR="0" wp14:anchorId="78F1EA92" wp14:editId="3E3DA979">
+            <wp:extent cx="2838450" cy="1495425"/>
+            <wp:effectExtent l="0" t="0" r="0" b="9525"/>
+            <wp:docPr id="7" name="Рисунок 7"/>
+            <wp:cNvGraphicFramePr>
+              <a:graphicFrameLocks xmlns:a="http://schemas.openxmlformats.org/drawingml/2006/main" noChangeAspect="1"/>
+            </wp:cNvGraphicFramePr>
+            <a:graphic xmlns:a="http://schemas.openxmlformats.org/drawingml/2006/main">
+              <a:graphicData uri="http://schemas.openxmlformats.org/drawingml/2006/picture">
+                <pic:pic xmlns:pic="http://schemas.openxmlformats.org/drawingml/2006/picture">
+                  <pic:nvPicPr>
+                    <pic:cNvPr id="1" name=""/>
+                    <pic:cNvPicPr/>
+                  </pic:nvPicPr>
+                  <pic:blipFill>
+                    <a:blip r:embed="rId10"/>
+                    <a:stretch>
+                      <a:fillRect/>
+                    </a:stretch>
+                  </pic:blipFill>
+                  <pic:spPr>
+                    <a:xfrm>
+                      <a:off x="0" y="0"/>
+                      <a:ext cx="2838450" cy="1495425"/>
+                    </a:xfrm>
+                    <a:prstGeom prst="rect">
+                      <a:avLst/>
+                    </a:prstGeom>
+                  </pic:spPr>
+                </pic:pic>
+              </a:graphicData>
+            </a:graphic>
+          </wp:inline>
+        </w:drawing>
+      </w:r>
+    </w:p>
+    <w:p>
+      <w:pPr>
+        <w:jc w:val="center"/>
+        <w:rPr>
+          <w:sz w:val="28"/>
+          <w:szCs w:val="28"/>
+        </w:rPr>
+      </w:pPr>
+      <w:r>
+        <w:rPr>
+          <w:sz w:val="28"/>
+          <w:szCs w:val="28"/>
+        </w:rPr>
+        <w:t>Рис. 1. Запрос, является ли родителем.</w:t>
+      </w:r>
+    </w:p>
+    <w:p>
+      <w:pPr>
+        <w:jc w:val="both"/>
+        <w:rPr>
+          <w:sz w:val="28"/>
+          <w:szCs w:val="28"/>
+        </w:rPr>
+      </w:pPr>
+      <w:r>
+        <w:rPr>
+          <w:noProof/>
+          <w:lang w:eastAsia="ru-RU"/>
+        </w:rPr>
+        <w:drawing>
+          <wp:inline distT="0" distB="0" distL="0" distR="0" wp14:anchorId="764A18AB" wp14:editId="2D7E2A75">
+            <wp:extent cx="2381250" cy="352425"/>
+            <wp:effectExtent l="0" t="0" r="0" b="9525"/>
+            <wp:docPr id="8" name="Рисунок 8"/>
+            <wp:cNvGraphicFramePr>
+              <a:graphicFrameLocks xmlns:a="http://schemas.openxmlformats.org/drawingml/2006/main" noChangeAspect="1"/>
+            </wp:cNvGraphicFramePr>
+            <a:graphic xmlns:a="http://schemas.openxmlformats.org/drawingml/2006/main">
+              <a:graphicData uri="http://schemas.openxmlformats.org/drawingml/2006/picture">
+                <pic:pic xmlns:pic="http://schemas.openxmlformats.org/drawingml/2006/picture">
+                  <pic:nvPicPr>
+                    <pic:cNvPr id="1" name=""/>
+                    <pic:cNvPicPr/>
+                  </pic:nvPicPr>
+                  <pic:blipFill>
+                    <a:blip r:embed="rId11"/>
+                    <a:stretch>
+                      <a:fillRect/>
+                    </a:stretch>
+                  </pic:blipFill>
+                  <pic:spPr>
+                    <a:xfrm>
+                      <a:off x="0" y="0"/>
+                      <a:ext cx="2381250" cy="352425"/>
+                    </a:xfrm>
+                    <a:prstGeom prst="rect">
+                      <a:avLst/>
+                    </a:prstGeom>
+                  </pic:spPr>
+                </pic:pic>
+              </a:graphicData>
+            </a:graphic>
+          </wp:inline>
+        </w:drawing>
+      </w:r>
+    </w:p>
+    <w:p>
+      <w:pPr>
+        <w:jc w:val="center"/>
+        <w:rPr>
+          <w:sz w:val="28"/>
+          <w:szCs w:val="28"/>
+        </w:rPr>
+      </w:pPr>
+      <w:r>
+        <w:rPr>
+          <w:sz w:val="28"/>
+          <w:szCs w:val="28"/>
+        </w:rPr>
+        <w:t>Рис. 2. Вывод всех детей определенного человека.</w:t>
+      </w:r>
+    </w:p>
+    <w:p>
+      <w:pPr>
+        <w:jc w:val="center"/>
+        <w:rPr>
+          <w:sz w:val="28"/>
+          <w:szCs w:val="28"/>
+        </w:rPr>
+      </w:pPr>
+    </w:p>
+    <w:p>
+      <w:pPr>
+        <w:rPr>
+          <w:sz w:val="28"/>
+          <w:szCs w:val="28"/>
+        </w:rPr>
+      </w:pPr>
+      <w:r>
+        <w:rPr>
+          <w:sz w:val="28"/>
+          <w:szCs w:val="28"/>
+        </w:rPr>
+        <w:t>Задание 3.</w:t>
+      </w:r>
+    </w:p>
+    <w:p>
+      <w:pPr>
+        <w:rPr>
+          <w:sz w:val="28"/>
+          <w:szCs w:val="28"/>
+        </w:rPr>
+      </w:pPr>
+      <w:r>
+        <w:rPr>
+          <w:noProof/>
+          <w:lang w:eastAsia="ru-RU"/>
+        </w:rPr>
+        <w:drawing>
+          <wp:inline distT="0" distB="0" distL="0" distR="0" wp14:anchorId="0A1A63DE" wp14:editId="1A8AF650">
+            <wp:extent cx="2543175" cy="1171575"/>
+            <wp:effectExtent l="0" t="0" r="9525" b="9525"/>
+            <wp:docPr id="9" name="Рисунок 9"/>
+            <wp:cNvGraphicFramePr>
+              <a:graphicFrameLocks xmlns:a="http://schemas.openxmlformats.org/drawingml/2006/main" noChangeAspect="1"/>
+            </wp:cNvGraphicFramePr>
+            <a:graphic xmlns:a="http://schemas.openxmlformats.org/drawingml/2006/main">
+              <a:graphicData uri="http://schemas.openxmlformats.org/drawingml/2006/picture">
+                <pic:pic xmlns:pic="http://schemas.openxmlformats.org/drawingml/2006/picture">
+                  <pic:nvPicPr>
+                    <pic:cNvPr id="1" name=""/>
+                    <pic:cNvPicPr/>
+                  </pic:nvPicPr>
+                  <pic:blipFill>
+                    <a:blip r:embed="rId12"/>
+                    <a:stretch>
+                      <a:fillRect/>
+                    </a:stretch>
+                  </pic:blipFill>
+                  <pic:spPr>
+                    <a:xfrm>
+                      <a:off x="0" y="0"/>
+                      <a:ext cx="2543175" cy="1171575"/>
+                    </a:xfrm>
+                    <a:prstGeom prst="rect">
+                      <a:avLst/>
+                    </a:prstGeom>
+                  </pic:spPr>
+                </pic:pic>
+              </a:graphicData>
+            </a:graphic>
+          </wp:inline>
+        </w:drawing>
+      </w:r>
+    </w:p>
+    <w:p>
+      <w:pPr>
+        <w:jc w:val="center"/>
+        <w:rPr>
+          <w:sz w:val="28"/>
+          <w:szCs w:val="28"/>
+          <w:lang w:val="en-US"/>
+        </w:rPr>
+      </w:pPr>
+      <w:r>
+        <w:rPr>
+          <w:sz w:val="28"/>
+          <w:szCs w:val="28"/>
+        </w:rPr>
+        <w:t>Рис. 1. Проверка на материнство.</w:t>
+      </w:r>
+    </w:p>
+    <w:p>
+      <w:pPr>
+        <w:rPr>
+          <w:sz w:val="28"/>
+          <w:szCs w:val="28"/>
+          <w:lang w:val="en-US"/>
+        </w:rPr>
+      </w:pPr>
+      <w:r>
+        <w:rPr>
+          <w:noProof/>
+          <w:lang w:eastAsia="ru-RU"/>
+        </w:rPr>
+        <w:drawing>
+          <wp:inline distT="0" distB="0" distL="0" distR="0" wp14:anchorId="49486084" wp14:editId="68BE61F9">
+            <wp:extent cx="2286000" cy="514350"/>
+            <wp:effectExtent l="0" t="0" r="0" b="0"/>
+            <wp:docPr id="10" name="Рисунок 10"/>
+            <wp:cNvGraphicFramePr>
+              <a:graphicFrameLocks xmlns:a="http://schemas.openxmlformats.org/drawingml/2006/main" noChangeAspect="1"/>
+            </wp:cNvGraphicFramePr>
+            <a:graphic xmlns:a="http://schemas.openxmlformats.org/drawingml/2006/main">
+              <a:graphicData uri="http://schemas.openxmlformats.org/drawingml/2006/picture">
+                <pic:pic xmlns:pic="http://schemas.openxmlformats.org/drawingml/2006/picture">
+                  <pic:nvPicPr>
+                    <pic:cNvPr id="1" name=""/>
+                    <pic:cNvPicPr/>
+                  </pic:nvPicPr>
+                  <pic:blipFill>
+                    <a:blip r:embed="rId13"/>
+                    <a:stretch>
+                      <a:fillRect/>
+                    </a:stretch>
+                  </pic:blipFill>
+                  <pic:spPr>
+                    <a:xfrm>
+                      <a:off x="0" y="0"/>
+                      <a:ext cx="2286000" cy="514350"/>
+                    </a:xfrm>
+                    <a:prstGeom prst="rect">
+                      <a:avLst/>
+                    </a:prstGeom>
+                  </pic:spPr>
+                </pic:pic>
+              </a:graphicData>
+            </a:graphic>
+          </wp:inline>
+        </w:drawing>
+      </w:r>
+    </w:p>
+    <w:p>
+      <w:pPr>
+        <w:jc w:val="center"/>
+        <w:rPr>
+          <w:sz w:val="28"/>
+          <w:szCs w:val="28"/>
+        </w:rPr>
+      </w:pPr>
+      <w:r>
+        <w:rPr>
+          <w:sz w:val="28"/>
+          <w:szCs w:val="28"/>
+        </w:rPr>
+        <w:t>Рис. 2. Вывод матери ребенка.</w:t>
+      </w:r>
+      <w:bookmarkStart w:id="0" w:name="_GoBack"/>
+      <w:bookmarkEnd w:id="0"/>
     </w:p>
     <w:sectPr>
       <w:pgSz w:w="11906" w:h="16838"/>

--- a/lab1/Задание 1.docx
+++ b/lab1/Задание 1.docx
@@ -779,6 +779,7 @@
         <w:rPr>
           <w:sz w:val="28"/>
           <w:szCs w:val="28"/>
+          <w:lang w:val="en-US"/>
         </w:rPr>
       </w:pPr>
       <w:r>
@@ -788,6 +789,187 @@
         </w:rPr>
         <w:t>Рис. 2. Вывод матери ребенка.</w:t>
       </w:r>
+    </w:p>
+    <w:p>
+      <w:pPr>
+        <w:rPr>
+          <w:sz w:val="28"/>
+          <w:szCs w:val="28"/>
+          <w:lang w:val="en-US"/>
+        </w:rPr>
+      </w:pPr>
+    </w:p>
+    <w:p>
+      <w:pPr>
+        <w:rPr>
+          <w:sz w:val="28"/>
+          <w:szCs w:val="28"/>
+        </w:rPr>
+      </w:pPr>
+      <w:r>
+        <w:rPr>
+          <w:sz w:val="28"/>
+          <w:szCs w:val="28"/>
+        </w:rPr>
+        <w:t>Задание 4.</w:t>
+      </w:r>
+    </w:p>
+    <w:p>
+      <w:pPr>
+        <w:rPr>
+          <w:sz w:val="28"/>
+          <w:szCs w:val="28"/>
+          <w:lang w:val="en-US"/>
+        </w:rPr>
+      </w:pPr>
+      <w:r>
+        <w:rPr>
+          <w:noProof/>
+          <w:lang w:eastAsia="ru-RU"/>
+        </w:rPr>
+        <w:drawing>
+          <wp:inline distT="0" distB="0" distL="0" distR="0" wp14:anchorId="523BDF92" wp14:editId="4ABE2F2C">
+            <wp:extent cx="3236623" cy="751115"/>
+            <wp:effectExtent l="0" t="0" r="1905" b="0"/>
+            <wp:docPr id="11" name="Рисунок 11"/>
+            <wp:cNvGraphicFramePr>
+              <a:graphicFrameLocks xmlns:a="http://schemas.openxmlformats.org/drawingml/2006/main" noChangeAspect="1"/>
+            </wp:cNvGraphicFramePr>
+            <a:graphic xmlns:a="http://schemas.openxmlformats.org/drawingml/2006/main">
+              <a:graphicData uri="http://schemas.openxmlformats.org/drawingml/2006/picture">
+                <pic:pic xmlns:pic="http://schemas.openxmlformats.org/drawingml/2006/picture">
+                  <pic:nvPicPr>
+                    <pic:cNvPr id="1" name=""/>
+                    <pic:cNvPicPr/>
+                  </pic:nvPicPr>
+                  <pic:blipFill>
+                    <a:blip r:embed="rId14"/>
+                    <a:stretch>
+                      <a:fillRect/>
+                    </a:stretch>
+                  </pic:blipFill>
+                  <pic:spPr>
+                    <a:xfrm>
+                      <a:off x="0" y="0"/>
+                      <a:ext cx="3297869" cy="765328"/>
+                    </a:xfrm>
+                    <a:prstGeom prst="rect">
+                      <a:avLst/>
+                    </a:prstGeom>
+                  </pic:spPr>
+                </pic:pic>
+              </a:graphicData>
+            </a:graphic>
+          </wp:inline>
+        </w:drawing>
+      </w:r>
+    </w:p>
+    <w:p>
+      <w:pPr>
+        <w:jc w:val="center"/>
+        <w:rPr>
+          <w:sz w:val="28"/>
+          <w:szCs w:val="28"/>
+        </w:rPr>
+      </w:pPr>
+      <w:r>
+        <w:rPr>
+          <w:sz w:val="28"/>
+          <w:szCs w:val="28"/>
+        </w:rPr>
+        <w:t>Рис. 1. Проверка, является человек отцом другого.</w:t>
+      </w:r>
+    </w:p>
+    <w:p>
+      <w:pPr>
+        <w:rPr>
+          <w:sz w:val="28"/>
+          <w:szCs w:val="28"/>
+          <w:lang w:val="en-US"/>
+        </w:rPr>
+      </w:pPr>
+      <w:r>
+        <w:rPr>
+          <w:noProof/>
+          <w:lang w:eastAsia="ru-RU"/>
+        </w:rPr>
+        <w:drawing>
+          <wp:inline distT="0" distB="0" distL="0" distR="0" wp14:anchorId="17C9EB7D" wp14:editId="078ED7E1">
+            <wp:extent cx="2998709" cy="511628"/>
+            <wp:effectExtent l="0" t="0" r="0" b="3175"/>
+            <wp:docPr id="13" name="Рисунок 13"/>
+            <wp:cNvGraphicFramePr>
+              <a:graphicFrameLocks xmlns:a="http://schemas.openxmlformats.org/drawingml/2006/main" noChangeAspect="1"/>
+            </wp:cNvGraphicFramePr>
+            <a:graphic xmlns:a="http://schemas.openxmlformats.org/drawingml/2006/main">
+              <a:graphicData uri="http://schemas.openxmlformats.org/drawingml/2006/picture">
+                <pic:pic xmlns:pic="http://schemas.openxmlformats.org/drawingml/2006/picture">
+                  <pic:nvPicPr>
+                    <pic:cNvPr id="1" name=""/>
+                    <pic:cNvPicPr/>
+                  </pic:nvPicPr>
+                  <pic:blipFill>
+                    <a:blip r:embed="rId15"/>
+                    <a:stretch>
+                      <a:fillRect/>
+                    </a:stretch>
+                  </pic:blipFill>
+                  <pic:spPr>
+                    <a:xfrm>
+                      <a:off x="0" y="0"/>
+                      <a:ext cx="3070037" cy="523798"/>
+                    </a:xfrm>
+                    <a:prstGeom prst="rect">
+                      <a:avLst/>
+                    </a:prstGeom>
+                  </pic:spPr>
+                </pic:pic>
+              </a:graphicData>
+            </a:graphic>
+          </wp:inline>
+        </w:drawing>
+      </w:r>
+    </w:p>
+    <w:p>
+      <w:pPr>
+        <w:jc w:val="center"/>
+        <w:rPr>
+          <w:sz w:val="28"/>
+          <w:szCs w:val="28"/>
+          <w:lang w:val="en-US"/>
+        </w:rPr>
+      </w:pPr>
+      <w:r>
+        <w:rPr>
+          <w:sz w:val="28"/>
+          <w:szCs w:val="28"/>
+        </w:rPr>
+        <w:t xml:space="preserve">Рис. 2. </w:t>
+      </w:r>
+      <w:r>
+        <w:rPr>
+          <w:sz w:val="28"/>
+          <w:szCs w:val="28"/>
+        </w:rPr>
+        <w:t>Вывод всех сыновей</w:t>
+      </w:r>
+      <w:r>
+        <w:rPr>
+          <w:sz w:val="28"/>
+          <w:szCs w:val="28"/>
+          <w:lang w:val="en-US"/>
+        </w:rPr>
+        <w:t>.</w:t>
+      </w:r>
+    </w:p>
+    <w:p>
+      <w:pPr>
+        <w:jc w:val="center"/>
+        <w:rPr>
+          <w:sz w:val="28"/>
+          <w:szCs w:val="28"/>
+        </w:rPr>
+      </w:pPr>
       <w:bookmarkStart w:id="0" w:name="_GoBack"/>
       <w:bookmarkEnd w:id="0"/>
     </w:p>

--- a/lab1/Задание 1.docx
+++ b/lab1/Задание 1.docx
@@ -964,6 +964,312 @@
     </w:p>
     <w:p>
       <w:pPr>
+        <w:rPr>
+          <w:sz w:val="28"/>
+          <w:szCs w:val="28"/>
+        </w:rPr>
+      </w:pPr>
+      <w:r>
+        <w:rPr>
+          <w:sz w:val="28"/>
+          <w:szCs w:val="28"/>
+        </w:rPr>
+        <w:lastRenderedPageBreak/>
+        <w:t xml:space="preserve">Задание 5. </w:t>
+      </w:r>
+    </w:p>
+    <w:p>
+      <w:pPr>
+        <w:rPr>
+          <w:sz w:val="28"/>
+          <w:szCs w:val="28"/>
+        </w:rPr>
+      </w:pPr>
+      <w:r>
+        <w:rPr>
+          <w:noProof/>
+          <w:lang w:eastAsia="ru-RU"/>
+        </w:rPr>
+        <w:drawing>
+          <wp:inline distT="0" distB="0" distL="0" distR="0" wp14:anchorId="6F83BFCB" wp14:editId="3FBA4D1C">
+            <wp:extent cx="3345873" cy="533400"/>
+            <wp:effectExtent l="0" t="0" r="6985" b="0"/>
+            <wp:docPr id="14" name="Рисунок 14"/>
+            <wp:cNvGraphicFramePr>
+              <a:graphicFrameLocks xmlns:a="http://schemas.openxmlformats.org/drawingml/2006/main" noChangeAspect="1"/>
+            </wp:cNvGraphicFramePr>
+            <a:graphic xmlns:a="http://schemas.openxmlformats.org/drawingml/2006/main">
+              <a:graphicData uri="http://schemas.openxmlformats.org/drawingml/2006/picture">
+                <pic:pic xmlns:pic="http://schemas.openxmlformats.org/drawingml/2006/picture">
+                  <pic:nvPicPr>
+                    <pic:cNvPr id="1" name=""/>
+                    <pic:cNvPicPr/>
+                  </pic:nvPicPr>
+                  <pic:blipFill>
+                    <a:blip r:embed="rId16"/>
+                    <a:stretch>
+                      <a:fillRect/>
+                    </a:stretch>
+                  </pic:blipFill>
+                  <pic:spPr>
+                    <a:xfrm>
+                      <a:off x="0" y="0"/>
+                      <a:ext cx="3428245" cy="546532"/>
+                    </a:xfrm>
+                    <a:prstGeom prst="rect">
+                      <a:avLst/>
+                    </a:prstGeom>
+                  </pic:spPr>
+                </pic:pic>
+              </a:graphicData>
+            </a:graphic>
+          </wp:inline>
+        </w:drawing>
+      </w:r>
+    </w:p>
+    <w:p>
+      <w:pPr>
+        <w:jc w:val="center"/>
+        <w:rPr>
+          <w:sz w:val="28"/>
+          <w:szCs w:val="28"/>
+        </w:rPr>
+      </w:pPr>
+      <w:r>
+        <w:rPr>
+          <w:sz w:val="28"/>
+          <w:szCs w:val="28"/>
+        </w:rPr>
+        <w:t>Рис. 1 Является ли человек братом.</w:t>
+      </w:r>
+    </w:p>
+    <w:p>
+      <w:pPr>
+        <w:rPr>
+          <w:sz w:val="28"/>
+          <w:szCs w:val="28"/>
+        </w:rPr>
+      </w:pPr>
+      <w:r>
+        <w:rPr>
+          <w:noProof/>
+          <w:lang w:eastAsia="ru-RU"/>
+        </w:rPr>
+        <w:drawing>
+          <wp:inline distT="0" distB="0" distL="0" distR="0" wp14:anchorId="69DBC5EE" wp14:editId="2D185CE5">
+            <wp:extent cx="2369894" cy="751114"/>
+            <wp:effectExtent l="0" t="0" r="0" b="0"/>
+            <wp:docPr id="15" name="Рисунок 15"/>
+            <wp:cNvGraphicFramePr>
+              <a:graphicFrameLocks xmlns:a="http://schemas.openxmlformats.org/drawingml/2006/main" noChangeAspect="1"/>
+            </wp:cNvGraphicFramePr>
+            <a:graphic xmlns:a="http://schemas.openxmlformats.org/drawingml/2006/main">
+              <a:graphicData uri="http://schemas.openxmlformats.org/drawingml/2006/picture">
+                <pic:pic xmlns:pic="http://schemas.openxmlformats.org/drawingml/2006/picture">
+                  <pic:nvPicPr>
+                    <pic:cNvPr id="1" name=""/>
+                    <pic:cNvPicPr/>
+                  </pic:nvPicPr>
+                  <pic:blipFill>
+                    <a:blip r:embed="rId17"/>
+                    <a:stretch>
+                      <a:fillRect/>
+                    </a:stretch>
+                  </pic:blipFill>
+                  <pic:spPr>
+                    <a:xfrm>
+                      <a:off x="0" y="0"/>
+                      <a:ext cx="2405460" cy="762386"/>
+                    </a:xfrm>
+                    <a:prstGeom prst="rect">
+                      <a:avLst/>
+                    </a:prstGeom>
+                  </pic:spPr>
+                </pic:pic>
+              </a:graphicData>
+            </a:graphic>
+          </wp:inline>
+        </w:drawing>
+      </w:r>
+    </w:p>
+    <w:p>
+      <w:pPr>
+        <w:jc w:val="center"/>
+        <w:rPr>
+          <w:sz w:val="28"/>
+          <w:szCs w:val="28"/>
+        </w:rPr>
+      </w:pPr>
+      <w:r>
+        <w:rPr>
+          <w:sz w:val="28"/>
+          <w:szCs w:val="28"/>
+        </w:rPr>
+        <w:t>Рис. 2. Все братья человека.</w:t>
+      </w:r>
+    </w:p>
+    <w:p>
+      <w:pPr>
+        <w:rPr>
+          <w:sz w:val="28"/>
+          <w:szCs w:val="28"/>
+          <w:lang w:val="en-US"/>
+        </w:rPr>
+      </w:pPr>
+      <w:r>
+        <w:rPr>
+          <w:noProof/>
+          <w:lang w:eastAsia="ru-RU"/>
+        </w:rPr>
+        <w:lastRenderedPageBreak/>
+        <w:drawing>
+          <wp:inline distT="0" distB="0" distL="0" distR="0" wp14:anchorId="54CA3130" wp14:editId="5DE94A07">
+            <wp:extent cx="4724400" cy="8353425"/>
+            <wp:effectExtent l="0" t="0" r="0" b="9525"/>
+            <wp:docPr id="16" name="Рисунок 16"/>
+            <wp:cNvGraphicFramePr>
+              <a:graphicFrameLocks xmlns:a="http://schemas.openxmlformats.org/drawingml/2006/main" noChangeAspect="1"/>
+            </wp:cNvGraphicFramePr>
+            <a:graphic xmlns:a="http://schemas.openxmlformats.org/drawingml/2006/main">
+              <a:graphicData uri="http://schemas.openxmlformats.org/drawingml/2006/picture">
+                <pic:pic xmlns:pic="http://schemas.openxmlformats.org/drawingml/2006/picture">
+                  <pic:nvPicPr>
+                    <pic:cNvPr id="1" name=""/>
+                    <pic:cNvPicPr/>
+                  </pic:nvPicPr>
+                  <pic:blipFill>
+                    <a:blip r:embed="rId18"/>
+                    <a:stretch>
+                      <a:fillRect/>
+                    </a:stretch>
+                  </pic:blipFill>
+                  <pic:spPr>
+                    <a:xfrm>
+                      <a:off x="0" y="0"/>
+                      <a:ext cx="4724400" cy="8353425"/>
+                    </a:xfrm>
+                    <a:prstGeom prst="rect">
+                      <a:avLst/>
+                    </a:prstGeom>
+                  </pic:spPr>
+                </pic:pic>
+              </a:graphicData>
+            </a:graphic>
+          </wp:inline>
+        </w:drawing>
+      </w:r>
+    </w:p>
+    <w:p>
+      <w:pPr>
+        <w:rPr>
+          <w:sz w:val="28"/>
+          <w:szCs w:val="28"/>
+          <w:lang w:val="en-US"/>
+        </w:rPr>
+      </w:pPr>
+      <w:r>
+        <w:rPr>
+          <w:noProof/>
+          <w:lang w:eastAsia="ru-RU"/>
+        </w:rPr>
+        <w:lastRenderedPageBreak/>
+        <w:drawing>
+          <wp:inline distT="0" distB="0" distL="0" distR="0" wp14:anchorId="36D7AFEE" wp14:editId="0900B281">
+            <wp:extent cx="4867275" cy="7639050"/>
+            <wp:effectExtent l="0" t="0" r="9525" b="0"/>
+            <wp:docPr id="17" name="Рисунок 17"/>
+            <wp:cNvGraphicFramePr>
+              <a:graphicFrameLocks xmlns:a="http://schemas.openxmlformats.org/drawingml/2006/main" noChangeAspect="1"/>
+            </wp:cNvGraphicFramePr>
+            <a:graphic xmlns:a="http://schemas.openxmlformats.org/drawingml/2006/main">
+              <a:graphicData uri="http://schemas.openxmlformats.org/drawingml/2006/picture">
+                <pic:pic xmlns:pic="http://schemas.openxmlformats.org/drawingml/2006/picture">
+                  <pic:nvPicPr>
+                    <pic:cNvPr id="1" name=""/>
+                    <pic:cNvPicPr/>
+                  </pic:nvPicPr>
+                  <pic:blipFill>
+                    <a:blip r:embed="rId19"/>
+                    <a:stretch>
+                      <a:fillRect/>
+                    </a:stretch>
+                  </pic:blipFill>
+                  <pic:spPr>
+                    <a:xfrm>
+                      <a:off x="0" y="0"/>
+                      <a:ext cx="4867275" cy="7639050"/>
+                    </a:xfrm>
+                    <a:prstGeom prst="rect">
+                      <a:avLst/>
+                    </a:prstGeom>
+                  </pic:spPr>
+                </pic:pic>
+              </a:graphicData>
+            </a:graphic>
+          </wp:inline>
+        </w:drawing>
+      </w:r>
+      <w:r>
+        <w:rPr>
+          <w:noProof/>
+          <w:lang w:eastAsia="ru-RU"/>
+        </w:rPr>
+        <w:lastRenderedPageBreak/>
+        <w:drawing>
+          <wp:inline distT="0" distB="0" distL="0" distR="0" wp14:anchorId="746DDA06" wp14:editId="4CEAA5E0">
+            <wp:extent cx="4886325" cy="6448425"/>
+            <wp:effectExtent l="0" t="0" r="9525" b="9525"/>
+            <wp:docPr id="18" name="Рисунок 18"/>
+            <wp:cNvGraphicFramePr>
+              <a:graphicFrameLocks xmlns:a="http://schemas.openxmlformats.org/drawingml/2006/main" noChangeAspect="1"/>
+            </wp:cNvGraphicFramePr>
+            <a:graphic xmlns:a="http://schemas.openxmlformats.org/drawingml/2006/main">
+              <a:graphicData uri="http://schemas.openxmlformats.org/drawingml/2006/picture">
+                <pic:pic xmlns:pic="http://schemas.openxmlformats.org/drawingml/2006/picture">
+                  <pic:nvPicPr>
+                    <pic:cNvPr id="1" name=""/>
+                    <pic:cNvPicPr/>
+                  </pic:nvPicPr>
+                  <pic:blipFill>
+                    <a:blip r:embed="rId20"/>
+                    <a:stretch>
+                      <a:fillRect/>
+                    </a:stretch>
+                  </pic:blipFill>
+                  <pic:spPr>
+                    <a:xfrm>
+                      <a:off x="0" y="0"/>
+                      <a:ext cx="4886325" cy="6448425"/>
+                    </a:xfrm>
+                    <a:prstGeom prst="rect">
+                      <a:avLst/>
+                    </a:prstGeom>
+                  </pic:spPr>
+                </pic:pic>
+              </a:graphicData>
+            </a:graphic>
+          </wp:inline>
+        </w:drawing>
+      </w:r>
+    </w:p>
+    <w:p>
+      <w:pPr>
+        <w:jc w:val="center"/>
+        <w:rPr>
+          <w:sz w:val="28"/>
+          <w:szCs w:val="28"/>
+        </w:rPr>
+      </w:pPr>
+      <w:r>
+        <w:rPr>
+          <w:sz w:val="28"/>
+          <w:szCs w:val="28"/>
+        </w:rPr>
+        <w:t>Рис. 3. Режим трассировки. Все братья человека.</w:t>
+      </w:r>
+    </w:p>
+    <w:p>
+      <w:pPr>
         <w:jc w:val="center"/>
         <w:rPr>
           <w:sz w:val="28"/>
@@ -972,6 +1278,25 @@
       </w:pPr>
       <w:bookmarkStart w:id="0" w:name="_GoBack"/>
       <w:bookmarkEnd w:id="0"/>
+    </w:p>
+    <w:p>
+      <w:pPr>
+        <w:jc w:val="center"/>
+        <w:rPr>
+          <w:sz w:val="28"/>
+          <w:szCs w:val="28"/>
+        </w:rPr>
+      </w:pPr>
+    </w:p>
+    <w:p>
+      <w:pPr>
+        <w:jc w:val="center"/>
+        <w:rPr>
+          <w:sz w:val="28"/>
+          <w:szCs w:val="28"/>
+          <w:lang w:val="en-US"/>
+        </w:rPr>
+      </w:pPr>
     </w:p>
     <w:sectPr>
       <w:pgSz w:w="11906" w:h="16838"/>

--- a/lab1/Задание 1.docx
+++ b/lab1/Задание 1.docx
@@ -1270,14 +1270,191 @@
     </w:p>
     <w:p>
       <w:pPr>
-        <w:jc w:val="center"/>
-        <w:rPr>
-          <w:sz w:val="28"/>
-          <w:szCs w:val="28"/>
-        </w:rPr>
-      </w:pPr>
+        <w:rPr>
+          <w:sz w:val="28"/>
+          <w:szCs w:val="28"/>
+        </w:rPr>
+      </w:pPr>
+      <w:r>
+        <w:rPr>
+          <w:sz w:val="28"/>
+          <w:szCs w:val="28"/>
+        </w:rPr>
+        <w:t>Задание 6.</w:t>
+      </w:r>
+    </w:p>
+    <w:p>
+      <w:pPr>
+        <w:rPr>
+          <w:sz w:val="28"/>
+          <w:szCs w:val="28"/>
+        </w:rPr>
+      </w:pPr>
+      <w:r>
+        <w:rPr>
+          <w:noProof/>
+          <w:lang w:eastAsia="ru-RU"/>
+        </w:rPr>
+        <w:drawing>
+          <wp:inline distT="0" distB="0" distL="0" distR="0" wp14:anchorId="771E8306" wp14:editId="4F203A5A">
+            <wp:extent cx="3526971" cy="677780"/>
+            <wp:effectExtent l="0" t="0" r="0" b="8255"/>
+            <wp:docPr id="19" name="Рисунок 19"/>
+            <wp:cNvGraphicFramePr>
+              <a:graphicFrameLocks xmlns:a="http://schemas.openxmlformats.org/drawingml/2006/main" noChangeAspect="1"/>
+            </wp:cNvGraphicFramePr>
+            <a:graphic xmlns:a="http://schemas.openxmlformats.org/drawingml/2006/main">
+              <a:graphicData uri="http://schemas.openxmlformats.org/drawingml/2006/picture">
+                <pic:pic xmlns:pic="http://schemas.openxmlformats.org/drawingml/2006/picture">
+                  <pic:nvPicPr>
+                    <pic:cNvPr id="1" name=""/>
+                    <pic:cNvPicPr/>
+                  </pic:nvPicPr>
+                  <pic:blipFill>
+                    <a:blip r:embed="rId21"/>
+                    <a:stretch>
+                      <a:fillRect/>
+                    </a:stretch>
+                  </pic:blipFill>
+                  <pic:spPr>
+                    <a:xfrm>
+                      <a:off x="0" y="0"/>
+                      <a:ext cx="3591124" cy="690108"/>
+                    </a:xfrm>
+                    <a:prstGeom prst="rect">
+                      <a:avLst/>
+                    </a:prstGeom>
+                  </pic:spPr>
+                </pic:pic>
+              </a:graphicData>
+            </a:graphic>
+          </wp:inline>
+        </w:drawing>
+      </w:r>
+    </w:p>
+    <w:p>
+      <w:pPr>
+        <w:jc w:val="center"/>
+        <w:rPr>
+          <w:sz w:val="28"/>
+          <w:szCs w:val="28"/>
+        </w:rPr>
+      </w:pPr>
+      <w:r>
+        <w:rPr>
+          <w:sz w:val="28"/>
+          <w:szCs w:val="28"/>
+        </w:rPr>
+        <w:t xml:space="preserve">Рис. 1. Проверка на </w:t>
+      </w:r>
+      <w:proofErr w:type="spellStart"/>
+      <w:r>
+        <w:rPr>
+          <w:sz w:val="28"/>
+          <w:szCs w:val="28"/>
+        </w:rPr>
+        <w:t>сестринство</w:t>
+      </w:r>
+      <w:proofErr w:type="spellEnd"/>
+      <w:r>
+        <w:rPr>
+          <w:sz w:val="28"/>
+          <w:szCs w:val="28"/>
+        </w:rPr>
+        <w:t>.</w:t>
+      </w:r>
+    </w:p>
+    <w:p>
+      <w:pPr>
+        <w:jc w:val="center"/>
+        <w:rPr>
+          <w:sz w:val="28"/>
+          <w:szCs w:val="28"/>
+        </w:rPr>
+      </w:pPr>
+    </w:p>
+    <w:p>
+      <w:pPr>
+        <w:rPr>
+          <w:sz w:val="28"/>
+          <w:szCs w:val="28"/>
+        </w:rPr>
+      </w:pPr>
+      <w:r>
+        <w:rPr>
+          <w:noProof/>
+          <w:lang w:eastAsia="ru-RU"/>
+        </w:rPr>
+        <w:lastRenderedPageBreak/>
+        <w:drawing>
+          <wp:inline distT="0" distB="0" distL="0" distR="0" wp14:anchorId="1F5690AD" wp14:editId="7323CADA">
+            <wp:extent cx="2781766" cy="566057"/>
+            <wp:effectExtent l="0" t="0" r="0" b="5715"/>
+            <wp:docPr id="20" name="Рисунок 20"/>
+            <wp:cNvGraphicFramePr>
+              <a:graphicFrameLocks xmlns:a="http://schemas.openxmlformats.org/drawingml/2006/main" noChangeAspect="1"/>
+            </wp:cNvGraphicFramePr>
+            <a:graphic xmlns:a="http://schemas.openxmlformats.org/drawingml/2006/main">
+              <a:graphicData uri="http://schemas.openxmlformats.org/drawingml/2006/picture">
+                <pic:pic xmlns:pic="http://schemas.openxmlformats.org/drawingml/2006/picture">
+                  <pic:nvPicPr>
+                    <pic:cNvPr id="1" name=""/>
+                    <pic:cNvPicPr/>
+                  </pic:nvPicPr>
+                  <pic:blipFill>
+                    <a:blip r:embed="rId22"/>
+                    <a:stretch>
+                      <a:fillRect/>
+                    </a:stretch>
+                  </pic:blipFill>
+                  <pic:spPr>
+                    <a:xfrm>
+                      <a:off x="0" y="0"/>
+                      <a:ext cx="2856519" cy="581268"/>
+                    </a:xfrm>
+                    <a:prstGeom prst="rect">
+                      <a:avLst/>
+                    </a:prstGeom>
+                  </pic:spPr>
+                </pic:pic>
+              </a:graphicData>
+            </a:graphic>
+          </wp:inline>
+        </w:drawing>
+      </w:r>
+    </w:p>
+    <w:p>
+      <w:pPr>
+        <w:jc w:val="center"/>
+        <w:rPr>
+          <w:sz w:val="28"/>
+          <w:szCs w:val="28"/>
+        </w:rPr>
+      </w:pPr>
+      <w:r>
+        <w:rPr>
+          <w:sz w:val="28"/>
+          <w:szCs w:val="28"/>
+        </w:rPr>
+        <w:t>Рис. 2. Все сестры</w:t>
+      </w:r>
       <w:bookmarkStart w:id="0" w:name="_GoBack"/>
       <w:bookmarkEnd w:id="0"/>
+      <w:r>
+        <w:rPr>
+          <w:sz w:val="28"/>
+          <w:szCs w:val="28"/>
+        </w:rPr>
+        <w:t xml:space="preserve"> человека.</w:t>
+      </w:r>
+    </w:p>
+    <w:p>
+      <w:pPr>
+        <w:rPr>
+          <w:sz w:val="28"/>
+          <w:szCs w:val="28"/>
+        </w:rPr>
+      </w:pPr>
     </w:p>
     <w:p>
       <w:pPr>

--- a/lab1/Задание 1.docx
+++ b/lab1/Задание 1.docx
@@ -1436,8 +1436,345 @@
           <w:sz w:val="28"/>
           <w:szCs w:val="28"/>
         </w:rPr>
-        <w:t>Рис. 2. Все сестры</w:t>
-      </w:r>
+        <w:t>Рис. 2. Все сестры человека.</w:t>
+      </w:r>
+    </w:p>
+    <w:p>
+      <w:pPr>
+        <w:jc w:val="center"/>
+        <w:rPr>
+          <w:sz w:val="28"/>
+          <w:szCs w:val="28"/>
+        </w:rPr>
+      </w:pPr>
+    </w:p>
+    <w:p>
+      <w:pPr>
+        <w:rPr>
+          <w:sz w:val="28"/>
+          <w:szCs w:val="28"/>
+        </w:rPr>
+      </w:pPr>
+      <w:r>
+        <w:rPr>
+          <w:sz w:val="28"/>
+          <w:szCs w:val="28"/>
+        </w:rPr>
+        <w:t>Задание 7</w:t>
+      </w:r>
+    </w:p>
+    <w:p>
+      <w:pPr>
+        <w:rPr>
+          <w:sz w:val="28"/>
+          <w:szCs w:val="28"/>
+        </w:rPr>
+      </w:pPr>
+      <w:r>
+        <w:rPr>
+          <w:noProof/>
+          <w:lang w:eastAsia="ru-RU"/>
+        </w:rPr>
+        <w:drawing>
+          <wp:inline distT="0" distB="0" distL="0" distR="0" wp14:anchorId="2C7CE495" wp14:editId="6B279A00">
+            <wp:extent cx="4038594" cy="576942"/>
+            <wp:effectExtent l="0" t="0" r="635" b="0"/>
+            <wp:docPr id="21" name="Рисунок 21"/>
+            <wp:cNvGraphicFramePr>
+              <a:graphicFrameLocks xmlns:a="http://schemas.openxmlformats.org/drawingml/2006/main" noChangeAspect="1"/>
+            </wp:cNvGraphicFramePr>
+            <a:graphic xmlns:a="http://schemas.openxmlformats.org/drawingml/2006/main">
+              <a:graphicData uri="http://schemas.openxmlformats.org/drawingml/2006/picture">
+                <pic:pic xmlns:pic="http://schemas.openxmlformats.org/drawingml/2006/picture">
+                  <pic:nvPicPr>
+                    <pic:cNvPr id="1" name=""/>
+                    <pic:cNvPicPr/>
+                  </pic:nvPicPr>
+                  <pic:blipFill>
+                    <a:blip r:embed="rId23"/>
+                    <a:stretch>
+                      <a:fillRect/>
+                    </a:stretch>
+                  </pic:blipFill>
+                  <pic:spPr>
+                    <a:xfrm>
+                      <a:off x="0" y="0"/>
+                      <a:ext cx="4187409" cy="598201"/>
+                    </a:xfrm>
+                    <a:prstGeom prst="rect">
+                      <a:avLst/>
+                    </a:prstGeom>
+                  </pic:spPr>
+                </pic:pic>
+              </a:graphicData>
+            </a:graphic>
+          </wp:inline>
+        </w:drawing>
+      </w:r>
+    </w:p>
+    <w:p>
+      <w:pPr>
+        <w:jc w:val="center"/>
+        <w:rPr>
+          <w:sz w:val="28"/>
+          <w:szCs w:val="28"/>
+        </w:rPr>
+      </w:pPr>
+      <w:r>
+        <w:rPr>
+          <w:sz w:val="28"/>
+          <w:szCs w:val="28"/>
+        </w:rPr>
+        <w:t>Рис. 1. Являются ли люди братом или сестрой.</w:t>
+      </w:r>
+    </w:p>
+    <w:p>
+      <w:pPr>
+        <w:rPr>
+          <w:sz w:val="28"/>
+          <w:szCs w:val="28"/>
+        </w:rPr>
+      </w:pPr>
+      <w:r>
+        <w:rPr>
+          <w:noProof/>
+          <w:lang w:eastAsia="ru-RU"/>
+        </w:rPr>
+        <w:drawing>
+          <wp:inline distT="0" distB="0" distL="0" distR="0" wp14:anchorId="67314583" wp14:editId="082026FB">
+            <wp:extent cx="1790700" cy="352425"/>
+            <wp:effectExtent l="0" t="0" r="0" b="9525"/>
+            <wp:docPr id="22" name="Рисунок 22"/>
+            <wp:cNvGraphicFramePr>
+              <a:graphicFrameLocks xmlns:a="http://schemas.openxmlformats.org/drawingml/2006/main" noChangeAspect="1"/>
+            </wp:cNvGraphicFramePr>
+            <a:graphic xmlns:a="http://schemas.openxmlformats.org/drawingml/2006/main">
+              <a:graphicData uri="http://schemas.openxmlformats.org/drawingml/2006/picture">
+                <pic:pic xmlns:pic="http://schemas.openxmlformats.org/drawingml/2006/picture">
+                  <pic:nvPicPr>
+                    <pic:cNvPr id="1" name=""/>
+                    <pic:cNvPicPr/>
+                  </pic:nvPicPr>
+                  <pic:blipFill>
+                    <a:blip r:embed="rId24"/>
+                    <a:stretch>
+                      <a:fillRect/>
+                    </a:stretch>
+                  </pic:blipFill>
+                  <pic:spPr>
+                    <a:xfrm>
+                      <a:off x="0" y="0"/>
+                      <a:ext cx="1790700" cy="352425"/>
+                    </a:xfrm>
+                    <a:prstGeom prst="rect">
+                      <a:avLst/>
+                    </a:prstGeom>
+                  </pic:spPr>
+                </pic:pic>
+              </a:graphicData>
+            </a:graphic>
+          </wp:inline>
+        </w:drawing>
+      </w:r>
+    </w:p>
+    <w:p>
+      <w:pPr>
+        <w:jc w:val="center"/>
+        <w:rPr>
+          <w:sz w:val="28"/>
+          <w:szCs w:val="28"/>
+        </w:rPr>
+      </w:pPr>
+      <w:r>
+        <w:rPr>
+          <w:sz w:val="28"/>
+          <w:szCs w:val="28"/>
+        </w:rPr>
+        <w:t>Рис. 2. Все братья\сестры человека.</w:t>
+      </w:r>
+    </w:p>
+    <w:p>
+      <w:pPr>
+        <w:rPr>
+          <w:sz w:val="28"/>
+          <w:szCs w:val="28"/>
+        </w:rPr>
+      </w:pPr>
+      <w:r>
+        <w:rPr>
+          <w:noProof/>
+          <w:lang w:eastAsia="ru-RU"/>
+        </w:rPr>
+        <w:lastRenderedPageBreak/>
+        <w:drawing>
+          <wp:inline distT="0" distB="0" distL="0" distR="0" wp14:anchorId="69ED6516" wp14:editId="34D0B490">
+            <wp:extent cx="5940425" cy="7870190"/>
+            <wp:effectExtent l="0" t="0" r="3175" b="0"/>
+            <wp:docPr id="23" name="Рисунок 23"/>
+            <wp:cNvGraphicFramePr>
+              <a:graphicFrameLocks xmlns:a="http://schemas.openxmlformats.org/drawingml/2006/main" noChangeAspect="1"/>
+            </wp:cNvGraphicFramePr>
+            <a:graphic xmlns:a="http://schemas.openxmlformats.org/drawingml/2006/main">
+              <a:graphicData uri="http://schemas.openxmlformats.org/drawingml/2006/picture">
+                <pic:pic xmlns:pic="http://schemas.openxmlformats.org/drawingml/2006/picture">
+                  <pic:nvPicPr>
+                    <pic:cNvPr id="1" name=""/>
+                    <pic:cNvPicPr/>
+                  </pic:nvPicPr>
+                  <pic:blipFill>
+                    <a:blip r:embed="rId25"/>
+                    <a:stretch>
+                      <a:fillRect/>
+                    </a:stretch>
+                  </pic:blipFill>
+                  <pic:spPr>
+                    <a:xfrm>
+                      <a:off x="0" y="0"/>
+                      <a:ext cx="5940425" cy="7870190"/>
+                    </a:xfrm>
+                    <a:prstGeom prst="rect">
+                      <a:avLst/>
+                    </a:prstGeom>
+                  </pic:spPr>
+                </pic:pic>
+              </a:graphicData>
+            </a:graphic>
+          </wp:inline>
+        </w:drawing>
+      </w:r>
+    </w:p>
+    <w:p>
+      <w:pPr>
+        <w:rPr>
+          <w:sz w:val="28"/>
+          <w:szCs w:val="28"/>
+        </w:rPr>
+      </w:pPr>
+      <w:r>
+        <w:rPr>
+          <w:noProof/>
+          <w:lang w:eastAsia="ru-RU"/>
+        </w:rPr>
+        <w:lastRenderedPageBreak/>
+        <w:drawing>
+          <wp:inline distT="0" distB="0" distL="0" distR="0" wp14:anchorId="056CD76B" wp14:editId="3FD5D52B">
+            <wp:extent cx="5257800" cy="5524500"/>
+            <wp:effectExtent l="0" t="0" r="0" b="0"/>
+            <wp:docPr id="24" name="Рисунок 24"/>
+            <wp:cNvGraphicFramePr>
+              <a:graphicFrameLocks xmlns:a="http://schemas.openxmlformats.org/drawingml/2006/main" noChangeAspect="1"/>
+            </wp:cNvGraphicFramePr>
+            <a:graphic xmlns:a="http://schemas.openxmlformats.org/drawingml/2006/main">
+              <a:graphicData uri="http://schemas.openxmlformats.org/drawingml/2006/picture">
+                <pic:pic xmlns:pic="http://schemas.openxmlformats.org/drawingml/2006/picture">
+                  <pic:nvPicPr>
+                    <pic:cNvPr id="1" name=""/>
+                    <pic:cNvPicPr/>
+                  </pic:nvPicPr>
+                  <pic:blipFill>
+                    <a:blip r:embed="rId26"/>
+                    <a:stretch>
+                      <a:fillRect/>
+                    </a:stretch>
+                  </pic:blipFill>
+                  <pic:spPr>
+                    <a:xfrm>
+                      <a:off x="0" y="0"/>
+                      <a:ext cx="5257800" cy="5524500"/>
+                    </a:xfrm>
+                    <a:prstGeom prst="rect">
+                      <a:avLst/>
+                    </a:prstGeom>
+                  </pic:spPr>
+                </pic:pic>
+              </a:graphicData>
+            </a:graphic>
+          </wp:inline>
+        </w:drawing>
+      </w:r>
+      <w:r>
+        <w:rPr>
+          <w:noProof/>
+          <w:lang w:eastAsia="ru-RU"/>
+        </w:rPr>
+        <w:lastRenderedPageBreak/>
+        <w:drawing>
+          <wp:inline distT="0" distB="0" distL="0" distR="0" wp14:anchorId="1AD4A564" wp14:editId="6D9A57D6">
+            <wp:extent cx="4752975" cy="5191125"/>
+            <wp:effectExtent l="0" t="0" r="9525" b="9525"/>
+            <wp:docPr id="25" name="Рисунок 25"/>
+            <wp:cNvGraphicFramePr>
+              <a:graphicFrameLocks xmlns:a="http://schemas.openxmlformats.org/drawingml/2006/main" noChangeAspect="1"/>
+            </wp:cNvGraphicFramePr>
+            <a:graphic xmlns:a="http://schemas.openxmlformats.org/drawingml/2006/main">
+              <a:graphicData uri="http://schemas.openxmlformats.org/drawingml/2006/picture">
+                <pic:pic xmlns:pic="http://schemas.openxmlformats.org/drawingml/2006/picture">
+                  <pic:nvPicPr>
+                    <pic:cNvPr id="1" name=""/>
+                    <pic:cNvPicPr/>
+                  </pic:nvPicPr>
+                  <pic:blipFill>
+                    <a:blip r:embed="rId27"/>
+                    <a:stretch>
+                      <a:fillRect/>
+                    </a:stretch>
+                  </pic:blipFill>
+                  <pic:spPr>
+                    <a:xfrm>
+                      <a:off x="0" y="0"/>
+                      <a:ext cx="4752975" cy="5191125"/>
+                    </a:xfrm>
+                    <a:prstGeom prst="rect">
+                      <a:avLst/>
+                    </a:prstGeom>
+                  </pic:spPr>
+                </pic:pic>
+              </a:graphicData>
+            </a:graphic>
+          </wp:inline>
+        </w:drawing>
+      </w:r>
+    </w:p>
+    <w:p>
+      <w:pPr>
+        <w:jc w:val="center"/>
+        <w:rPr>
+          <w:sz w:val="28"/>
+          <w:szCs w:val="28"/>
+        </w:rPr>
+      </w:pPr>
+      <w:r>
+        <w:rPr>
+          <w:sz w:val="28"/>
+          <w:szCs w:val="28"/>
+        </w:rPr>
+        <w:t>Рис. 3. Режим трассировки</w:t>
+      </w:r>
+      <w:proofErr w:type="gramStart"/>
+      <w:r>
+        <w:rPr>
+          <w:sz w:val="28"/>
+          <w:szCs w:val="28"/>
+        </w:rPr>
+        <w:t xml:space="preserve">. </w:t>
+      </w:r>
+      <w:proofErr w:type="gramEnd"/>
+      <w:r>
+        <w:rPr>
+          <w:sz w:val="28"/>
+          <w:szCs w:val="28"/>
+        </w:rPr>
+        <w:t>Все братья\сестры.</w:t>
+      </w:r>
+    </w:p>
+    <w:p>
+      <w:pPr>
+        <w:jc w:val="center"/>
+        <w:rPr>
+          <w:sz w:val="28"/>
+          <w:szCs w:val="28"/>
+        </w:rPr>
+      </w:pPr>
       <w:bookmarkStart w:id="0" w:name="_GoBack"/>
       <w:bookmarkEnd w:id="0"/>
       <w:r>
@@ -1445,33 +1782,32 @@
           <w:sz w:val="28"/>
           <w:szCs w:val="28"/>
         </w:rPr>
-        <w:t xml:space="preserve"> человека.</w:t>
-      </w:r>
-    </w:p>
-    <w:p>
-      <w:pPr>
-        <w:rPr>
-          <w:sz w:val="28"/>
-          <w:szCs w:val="28"/>
-        </w:rPr>
-      </w:pPr>
-    </w:p>
-    <w:p>
-      <w:pPr>
-        <w:jc w:val="center"/>
-        <w:rPr>
-          <w:sz w:val="28"/>
-          <w:szCs w:val="28"/>
-        </w:rPr>
-      </w:pPr>
-    </w:p>
-    <w:p>
-      <w:pPr>
-        <w:jc w:val="center"/>
-        <w:rPr>
-          <w:sz w:val="28"/>
-          <w:szCs w:val="28"/>
-          <w:lang w:val="en-US"/>
+        <w:br/>
+      </w:r>
+    </w:p>
+    <w:p>
+      <w:pPr>
+        <w:rPr>
+          <w:sz w:val="28"/>
+          <w:szCs w:val="28"/>
+        </w:rPr>
+      </w:pPr>
+    </w:p>
+    <w:p>
+      <w:pPr>
+        <w:jc w:val="center"/>
+        <w:rPr>
+          <w:sz w:val="28"/>
+          <w:szCs w:val="28"/>
+        </w:rPr>
+      </w:pPr>
+    </w:p>
+    <w:p>
+      <w:pPr>
+        <w:jc w:val="center"/>
+        <w:rPr>
+          <w:sz w:val="28"/>
+          <w:szCs w:val="28"/>
         </w:rPr>
       </w:pPr>
     </w:p>
